--- a/P3a-SpringBoot-Kafka-Producer/Documents/Setup Kafka Publisher v1.0.docx
+++ b/P3a-SpringBoot-Kafka-Producer/Documents/Setup Kafka Publisher v1.0.docx
@@ -576,36 +576,13 @@
           <w:b/>
           <w:bCs/>
         </w:rPr>
-        <w:t xml:space="preserve">start </w:t>
-      </w:r>
-      <w:proofErr w:type="spellStart"/>
-      <w:proofErr w:type="gramStart"/>
-      <w:r>
-        <w:rPr>
-          <w:b/>
-          <w:bCs/>
-        </w:rPr>
-        <w:t>zookeeper.start</w:t>
-      </w:r>
-      <w:proofErr w:type="spellEnd"/>
-      <w:proofErr w:type="gramEnd"/>
-      <w:r>
-        <w:rPr>
-          <w:b/>
-          <w:bCs/>
-        </w:rPr>
-        <w:t xml:space="preserve"> bat file like below</w:t>
-      </w:r>
-    </w:p>
-    <w:p>
-      <w:r>
-        <w:t>zookeeper-server-start.bat ./../../config/</w:t>
-      </w:r>
-      <w:proofErr w:type="spellStart"/>
-      <w:r>
-        <w:t>zookeeper.properties</w:t>
-      </w:r>
-      <w:proofErr w:type="spellEnd"/>
+        <w:t>start zookeeper.start bat file like below</w:t>
+      </w:r>
+    </w:p>
+    <w:p>
+      <w:r>
+        <w:t>zookeeper-server-start.bat ./../../config/zookeeper.properties</w:t>
+      </w:r>
     </w:p>
     <w:p>
       <w:r>
@@ -741,14 +718,12 @@
       <w:r>
         <w:t>./../../config/</w:t>
       </w:r>
-      <w:proofErr w:type="spellStart"/>
       <w:r>
         <w:t>server</w:t>
       </w:r>
       <w:r>
         <w:t>.properties</w:t>
       </w:r>
-      <w:proofErr w:type="spellEnd"/>
     </w:p>
     <w:p>
       <w:r>
@@ -879,13 +854,15 @@
     </w:p>
     <w:p>
       <w:r>
-        <w:t>Note: here 2081 is the zookeeper port. Here “</w:t>
-      </w:r>
-      <w:r>
-        <w:t>demo1topic</w:t>
-      </w:r>
-      <w:r>
-        <w:t>” is the topic name.</w:t>
+        <w:t>Note: here 2</w:t>
+      </w:r>
+      <w:r>
+        <w:t>1</w:t>
+      </w:r>
+      <w:bookmarkStart w:id="0" w:name="_GoBack"/>
+      <w:bookmarkEnd w:id="0"/>
+      <w:r>
+        <w:t>81 is the zookeeper port. Here “demo1topic” is the topic name.</w:t>
       </w:r>
     </w:p>
     <w:p>
@@ -1489,10 +1466,7 @@
     <w:p/>
     <w:p/>
     <w:p/>
-    <w:p>
-      <w:bookmarkStart w:id="0" w:name="_GoBack"/>
-      <w:bookmarkEnd w:id="0"/>
-    </w:p>
+    <w:p/>
     <w:sectPr>
       <w:pgSz w:w="11906" w:h="16838"/>
       <w:pgMar w:top="720" w:right="720" w:bottom="720" w:left="720" w:header="708" w:footer="708" w:gutter="0"/>
@@ -2446,7 +2420,7 @@
 </file>
 
 <file path=customXml/itemProps1.xml><?xml version="1.0" encoding="utf-8"?>
-<ds:datastoreItem xmlns:ds="http://schemas.openxmlformats.org/officeDocument/2006/customXml" ds:itemID="{C7B8752D-FEBC-4BA1-9FC1-F5FEE4461818}">
+<ds:datastoreItem xmlns:ds="http://schemas.openxmlformats.org/officeDocument/2006/customXml" ds:itemID="{E88F8717-1D51-4CA3-B76A-BF74C83F8F15}">
   <ds:schemaRefs>
     <ds:schemaRef ds:uri="http://schemas.openxmlformats.org/officeDocument/2006/bibliography"/>
   </ds:schemaRefs>
